--- a/7-英语作业/Week8（方法）/Research Methodology-001-黄昊.docx
+++ b/7-英语作业/Week8（方法）/Research Methodology-001-黄昊.docx
@@ -574,6 +574,65 @@
           <w:szCs w:val="24"/>
         </w:rPr>
         <w:t>seldom to play online games?</w:t>
+      </w:r>
+      <w:r>
+        <w:rPr>
+          <w:rFonts w:ascii="Times New Roman" w:hAnsi="Times New Roman" w:cs="Times New Roman"/>
+          <w:sz w:val="24"/>
+          <w:szCs w:val="24"/>
+        </w:rPr>
+        <w:t xml:space="preserve"> </w:t>
+      </w:r>
+    </w:p>
+    <w:p>
+      <w:pPr>
+        <w:spacing w:line="360" w:lineRule="auto"/>
+        <w:rPr>
+          <w:rFonts w:ascii="Times New Roman" w:hAnsi="Times New Roman" w:cs="Times New Roman"/>
+          <w:sz w:val="24"/>
+          <w:szCs w:val="24"/>
+        </w:rPr>
+      </w:pPr>
+      <w:r>
+        <w:rPr>
+          <w:rFonts w:ascii="Times New Roman" w:hAnsi="Times New Roman" w:cs="Times New Roman"/>
+          <w:sz w:val="24"/>
+          <w:szCs w:val="24"/>
+        </w:rPr>
+        <w:tab/>
+      </w:r>
+      <w:r>
+        <w:rPr>
+          <w:rFonts w:ascii="Times New Roman" w:hAnsi="Times New Roman" w:cs="Times New Roman"/>
+          <w:sz w:val="24"/>
+          <w:szCs w:val="24"/>
+        </w:rPr>
+        <w:tab/>
+      </w:r>
+      <w:r>
+        <w:rPr>
+          <w:rFonts w:ascii="Times New Roman" w:hAnsi="Times New Roman" w:cs="Times New Roman"/>
+          <w:sz w:val="24"/>
+          <w:szCs w:val="24"/>
+        </w:rPr>
+        <w:tab/>
+      </w:r>
+      <w:r>
+        <w:rPr>
+          <w:rFonts w:ascii="Times New Roman" w:hAnsi="Times New Roman" w:cs="Times New Roman"/>
+          <w:sz w:val="24"/>
+          <w:szCs w:val="24"/>
+        </w:rPr>
+        <w:tab/>
+      </w:r>
+      <w:r>
+        <w:rPr>
+          <w:rFonts w:ascii="Times New Roman" w:hAnsi="Times New Roman" w:cs="Times New Roman"/>
+          <w:sz w:val="24"/>
+          <w:szCs w:val="24"/>
+        </w:rPr>
+        <w:tab/>
+        <w:t>4) What actions can college students take to tackle the indulgence of playing online games?</w:t>
       </w:r>
       <w:r>
         <w:rPr>
@@ -1272,7 +1331,6 @@
         <w:spacing w:line="360" w:lineRule="auto"/>
         <w:ind w:firstLineChars="200" w:firstLine="562"/>
         <w:rPr>
-          <w:rFonts w:hint="eastAsia"/>
           <w:b/>
           <w:sz w:val="28"/>
           <w:szCs w:val="28"/>
@@ -1643,7 +1701,16 @@
           <w:sz w:val="24"/>
           <w:szCs w:val="24"/>
         </w:rPr>
-        <w:t>other questionnaire with same topic and the question focused in this research</w:t>
+        <w:t xml:space="preserve">other </w:t>
+      </w:r>
+      <w:r>
+        <w:rPr>
+          <w:rFonts w:ascii="Times New Roman" w:hAnsi="Times New Roman" w:cs="Times New Roman"/>
+          <w:sz w:val="24"/>
+          <w:szCs w:val="24"/>
+        </w:rPr>
+        <w:lastRenderedPageBreak/>
+        <w:t>questionnaire with same topic and the question focused in this research</w:t>
       </w:r>
       <w:r>
         <w:rPr>
@@ -1659,16 +1726,7 @@
           <w:sz w:val="24"/>
           <w:szCs w:val="24"/>
         </w:rPr>
-        <w:t xml:space="preserve"> </w:t>
-      </w:r>
-      <w:r>
-        <w:rPr>
-          <w:rFonts w:ascii="Times New Roman" w:hAnsi="Times New Roman" w:cs="Times New Roman"/>
-          <w:sz w:val="24"/>
-          <w:szCs w:val="24"/>
-        </w:rPr>
-        <w:lastRenderedPageBreak/>
-        <w:t xml:space="preserve">This phase </w:t>
+        <w:t xml:space="preserve"> This phase </w:t>
       </w:r>
       <w:r>
         <w:rPr>
@@ -2005,6 +2063,7 @@
           <w:szCs w:val="24"/>
           <w:vertAlign w:val="superscript"/>
         </w:rPr>
+        <w:instrText xml:space="preserve"> \* MERGEFORMAT </w:instrText>
       </w:r>
       <w:r>
         <w:rPr>
@@ -2013,7 +2072,6 @@
           <w:szCs w:val="24"/>
           <w:vertAlign w:val="superscript"/>
         </w:rPr>
-        <w:instrText xml:space="preserve"> \* MERGEFORMAT </w:instrText>
       </w:r>
       <w:r>
         <w:rPr>
@@ -2230,7 +2288,7 @@
       <w:pPr>
         <w:spacing w:line="360" w:lineRule="auto"/>
         <w:rPr>
-          <w:rFonts w:ascii="Times New Roman" w:hAnsi="Times New Roman" w:cs="Times New Roman" w:hint="eastAsia"/>
+          <w:rFonts w:ascii="Times New Roman" w:hAnsi="Times New Roman" w:cs="Times New Roman"/>
           <w:sz w:val="24"/>
           <w:szCs w:val="24"/>
         </w:rPr>
@@ -2488,7 +2546,7 @@
         </w:numPr>
         <w:ind w:firstLineChars="0"/>
         <w:rPr>
-          <w:rFonts w:asciiTheme="majorEastAsia" w:eastAsiaTheme="majorEastAsia" w:hAnsiTheme="majorEastAsia" w:hint="eastAsia"/>
+          <w:rFonts w:asciiTheme="majorEastAsia" w:eastAsiaTheme="majorEastAsia" w:hAnsiTheme="majorEastAsia"/>
         </w:rPr>
       </w:pPr>
       <w:bookmarkStart w:id="2" w:name="_Ref117447422"/>
